--- a/TEMP/input/p083v_LH_+MHS_+_G4/tl_p083v.docx
+++ b/TEMP/input/p083v_LH_+MHS_+_G4/tl_p083v.docx
@@ -4272,36 +4272,14 @@
     <w:rPrDefault>
       <w:rPr>
         <w:rFonts w:ascii="Arial" w:cs="Arial" w:eastAsia="Arial" w:hAnsi="Arial"/>
-        <w:b w:val="0"/>
-        <w:i w:val="0"/>
-        <w:smallCaps w:val="0"/>
-        <w:strike w:val="0"/>
-        <w:color w:val="000000"/>
         <w:sz w:val="22"/>
         <w:szCs w:val="22"/>
-        <w:u w:val="none"/>
-        <w:shd w:fill="auto" w:val="clear"/>
-        <w:vertAlign w:val="baseline"/>
         <w:lang w:val="en"/>
       </w:rPr>
     </w:rPrDefault>
     <w:pPrDefault>
       <w:pPr>
-        <w:keepNext w:val="0"/>
-        <w:keepLines w:val="0"/>
-        <w:widowControl w:val="1"/>
-        <w:pBdr>
-          <w:top w:space="0" w:sz="0" w:val="nil"/>
-          <w:left w:space="0" w:sz="0" w:val="nil"/>
-          <w:bottom w:space="0" w:sz="0" w:val="nil"/>
-          <w:right w:space="0" w:sz="0" w:val="nil"/>
-          <w:between w:space="0" w:sz="0" w:val="nil"/>
-        </w:pBdr>
-        <w:shd w:fill="auto" w:val="clear"/>
-        <w:spacing w:after="0" w:before="0" w:line="276" w:lineRule="auto"/>
-        <w:ind w:left="0" w:right="0" w:firstLine="0"/>
-        <w:contextualSpacing w:val="0"/>
-        <w:jc w:val="left"/>
+        <w:spacing w:line="276" w:lineRule="auto"/>
       </w:pPr>
     </w:pPrDefault>
   </w:docDefaults>

--- a/TEMP/input/p083v_LH_+MHS_+_G4/tl_p083v.docx
+++ b/TEMP/input/p083v_LH_+MHS_+_G4/tl_p083v.docx
@@ -156,24 +156,7 @@
           <w:szCs w:val="18"/>
           <w:rtl w:val="0"/>
         </w:rPr>
-        <w:t xml:space="preserve">&lt;id&gt;</w:t>
-      </w:r>
-      <w:r>
-        <w:rPr>
-          <w:color w:val="000000"/>
-          <w:rtl w:val="0"/>
-        </w:rPr>
-        <w:t xml:space="preserve">p083v_a1</w:t>
-      </w:r>
-      <w:r>
-        <w:rPr>
-          <w:rFonts w:ascii="Courier New" w:cs="Courier New" w:eastAsia="Courier New" w:hAnsi="Courier New"/>
-          <w:color w:val="7f6000"/>
-          <w:sz w:val="18"/>
-          <w:szCs w:val="18"/>
-          <w:rtl w:val="0"/>
-        </w:rPr>
-        <w:t xml:space="preserve">&lt;/id&gt;</w:t>
+        <w:t xml:space="preserve">&lt;id&gt;p083v_1&lt;/id&gt;</w:t>
       </w:r>
       <w:r>
         <w:rPr>
@@ -798,24 +781,7 @@
           <w:szCs w:val="18"/>
           <w:rtl w:val="0"/>
         </w:rPr>
-        <w:t xml:space="preserve">&lt;id&gt;</w:t>
-      </w:r>
-      <w:r>
-        <w:rPr>
-          <w:color w:val="000000"/>
-          <w:rtl w:val="0"/>
-        </w:rPr>
-        <w:t xml:space="preserve">p083v_a2</w:t>
-      </w:r>
-      <w:r>
-        <w:rPr>
-          <w:rFonts w:ascii="Courier New" w:cs="Courier New" w:eastAsia="Courier New" w:hAnsi="Courier New"/>
-          <w:color w:val="7f6000"/>
-          <w:sz w:val="18"/>
-          <w:szCs w:val="18"/>
-          <w:rtl w:val="0"/>
-        </w:rPr>
-        <w:t xml:space="preserve">&lt;/id&gt;</w:t>
+        <w:t xml:space="preserve">&lt;id&gt;p083v_2&lt;/id&gt;</w:t>
       </w:r>
       <w:r>
         <w:rPr>
@@ -3295,24 +3261,7 @@
           <w:szCs w:val="18"/>
           <w:rtl w:val="0"/>
         </w:rPr>
-        <w:t xml:space="preserve">&lt;id&gt;</w:t>
-      </w:r>
-      <w:r>
-        <w:rPr>
-          <w:color w:val="000000"/>
-          <w:rtl w:val="0"/>
-        </w:rPr>
-        <w:t xml:space="preserve">p083v_a3</w:t>
-      </w:r>
-      <w:r>
-        <w:rPr>
-          <w:rFonts w:ascii="Courier New" w:cs="Courier New" w:eastAsia="Courier New" w:hAnsi="Courier New"/>
-          <w:color w:val="7f6000"/>
-          <w:sz w:val="18"/>
-          <w:szCs w:val="18"/>
-          <w:rtl w:val="0"/>
-        </w:rPr>
-        <w:t xml:space="preserve">&lt;/id&gt;</w:t>
+        <w:t xml:space="preserve">&lt;id&gt;p083v_3&lt;/id&gt;</w:t>
       </w:r>
       <w:r>
         <w:rPr>

--- a/TEMP/input/p083v_LH_+MHS_+_G4/tl_p083v.docx
+++ b/TEMP/input/p083v_LH_+MHS_+_G4/tl_p083v.docx
@@ -4204,7 +4204,7 @@
     </w:p>
     <w:sectPr>
       <w:pgSz w:h="15840" w:w="12240"/>
-      <w:pgMar w:bottom="1440" w:top="1440" w:left="1440" w:right="1440" w:header="0"/>
+      <w:pgMar w:bottom="1440" w:top="1440" w:left="1440" w:right="1440" w:header="0" w:footer="720"/>
       <w:pgNumType w:start="1"/>
     </w:sectPr>
   </w:body>

--- a/TEMP/input/p083v_LH_+MHS_+_G4/tl_p083v.docx
+++ b/TEMP/input/p083v_LH_+MHS_+_G4/tl_p083v.docx
@@ -15,7 +15,6 @@
           <w:between w:space="0" w:sz="0" w:val="nil"/>
         </w:pBdr>
         <w:shd w:fill="auto" w:val="clear"/>
-        <w:contextualSpacing w:val="0"/>
         <w:rPr>
           <w:color w:val="000000"/>
         </w:rPr>
@@ -68,7 +67,6 @@
           <w:between w:space="0" w:sz="0" w:val="nil"/>
         </w:pBdr>
         <w:shd w:fill="auto" w:val="clear"/>
-        <w:contextualSpacing w:val="0"/>
         <w:rPr>
           <w:color w:val="000000"/>
         </w:rPr>
@@ -118,7 +116,6 @@
           <w:between w:space="0" w:sz="0" w:val="nil"/>
         </w:pBdr>
         <w:shd w:fill="auto" w:val="clear"/>
-        <w:contextualSpacing w:val="0"/>
         <w:rPr>
           <w:color w:val="000000"/>
         </w:rPr>
@@ -257,7 +254,6 @@
           <w:between w:space="0" w:sz="0" w:val="nil"/>
         </w:pBdr>
         <w:shd w:fill="auto" w:val="clear"/>
-        <w:contextualSpacing w:val="0"/>
         <w:rPr>
           <w:color w:val="000000"/>
         </w:rPr>
@@ -281,7 +277,6 @@
           <w:between w:space="0" w:sz="0" w:val="nil"/>
         </w:pBdr>
         <w:shd w:fill="auto" w:val="clear"/>
-        <w:contextualSpacing w:val="0"/>
         <w:rPr>
           <w:color w:val="000000"/>
         </w:rPr>
@@ -315,7 +310,6 @@
           <w:between w:space="0" w:sz="0" w:val="nil"/>
         </w:pBdr>
         <w:shd w:fill="auto" w:val="clear"/>
-        <w:contextualSpacing w:val="0"/>
         <w:rPr>
           <w:color w:val="000000"/>
         </w:rPr>
@@ -710,7 +704,6 @@
           <w:between w:space="0" w:sz="0" w:val="nil"/>
         </w:pBdr>
         <w:shd w:fill="auto" w:val="clear"/>
-        <w:contextualSpacing w:val="0"/>
         <w:rPr>
           <w:color w:val="000000"/>
         </w:rPr>
@@ -734,7 +727,6 @@
           <w:between w:space="0" w:sz="0" w:val="nil"/>
         </w:pBdr>
         <w:shd w:fill="auto" w:val="clear"/>
-        <w:contextualSpacing w:val="0"/>
         <w:rPr>
           <w:color w:val="000000"/>
         </w:rPr>
@@ -819,7 +811,6 @@
           <w:between w:space="0" w:sz="0" w:val="nil"/>
         </w:pBdr>
         <w:shd w:fill="auto" w:val="clear"/>
-        <w:contextualSpacing w:val="0"/>
         <w:rPr>
           <w:color w:val="000000"/>
         </w:rPr>
@@ -866,7 +857,6 @@
           <w:between w:space="0" w:sz="0" w:val="nil"/>
         </w:pBdr>
         <w:shd w:fill="auto" w:val="clear"/>
-        <w:contextualSpacing w:val="0"/>
         <w:rPr>
           <w:color w:val="000000"/>
         </w:rPr>
@@ -890,7 +880,6 @@
           <w:between w:space="0" w:sz="0" w:val="nil"/>
         </w:pBdr>
         <w:shd w:fill="auto" w:val="clear"/>
-        <w:contextualSpacing w:val="0"/>
         <w:rPr>
           <w:color w:val="000000"/>
         </w:rPr>
@@ -924,7 +913,6 @@
           <w:between w:space="0" w:sz="0" w:val="nil"/>
         </w:pBdr>
         <w:shd w:fill="auto" w:val="clear"/>
-        <w:contextualSpacing w:val="0"/>
         <w:rPr>
           <w:color w:val="000000"/>
         </w:rPr>
@@ -1358,7 +1346,6 @@
           <w:between w:space="0" w:sz="0" w:val="nil"/>
         </w:pBdr>
         <w:shd w:fill="auto" w:val="clear"/>
-        <w:contextualSpacing w:val="0"/>
         <w:rPr>
           <w:color w:val="000000"/>
         </w:rPr>
@@ -1382,7 +1369,6 @@
           <w:between w:space="0" w:sz="0" w:val="nil"/>
         </w:pBdr>
         <w:shd w:fill="auto" w:val="clear"/>
-        <w:contextualSpacing w:val="0"/>
         <w:rPr>
           <w:color w:val="000000"/>
         </w:rPr>
@@ -1416,7 +1402,6 @@
           <w:between w:space="0" w:sz="0" w:val="nil"/>
         </w:pBdr>
         <w:shd w:fill="auto" w:val="clear"/>
-        <w:contextualSpacing w:val="0"/>
         <w:rPr>
           <w:color w:val="000000"/>
         </w:rPr>
@@ -1790,7 +1775,6 @@
           <w:between w:space="0" w:sz="0" w:val="nil"/>
         </w:pBdr>
         <w:shd w:fill="auto" w:val="clear"/>
-        <w:contextualSpacing w:val="0"/>
         <w:rPr>
           <w:color w:val="000000"/>
         </w:rPr>
@@ -1821,7 +1805,6 @@
           <w:between w:space="0" w:sz="0" w:val="nil"/>
         </w:pBdr>
         <w:shd w:fill="auto" w:val="clear"/>
-        <w:contextualSpacing w:val="0"/>
         <w:rPr>
           <w:color w:val="000000"/>
         </w:rPr>
@@ -1855,7 +1838,6 @@
           <w:between w:space="0" w:sz="0" w:val="nil"/>
         </w:pBdr>
         <w:shd w:fill="auto" w:val="clear"/>
-        <w:contextualSpacing w:val="0"/>
         <w:rPr>
           <w:color w:val="000000"/>
         </w:rPr>
@@ -2099,7 +2081,6 @@
           <w:between w:space="0" w:sz="0" w:val="nil"/>
         </w:pBdr>
         <w:shd w:fill="auto" w:val="clear"/>
-        <w:contextualSpacing w:val="0"/>
         <w:rPr>
           <w:color w:val="000000"/>
         </w:rPr>
@@ -2123,7 +2104,6 @@
           <w:between w:space="0" w:sz="0" w:val="nil"/>
         </w:pBdr>
         <w:shd w:fill="auto" w:val="clear"/>
-        <w:contextualSpacing w:val="0"/>
         <w:rPr>
           <w:color w:val="000000"/>
         </w:rPr>
@@ -2157,7 +2137,6 @@
           <w:between w:space="0" w:sz="0" w:val="nil"/>
         </w:pBdr>
         <w:shd w:fill="auto" w:val="clear"/>
-        <w:contextualSpacing w:val="0"/>
         <w:rPr>
           <w:color w:val="000000"/>
         </w:rPr>
@@ -2278,7 +2257,6 @@
           <w:between w:space="0" w:sz="0" w:val="nil"/>
         </w:pBdr>
         <w:shd w:fill="auto" w:val="clear"/>
-        <w:contextualSpacing w:val="0"/>
         <w:rPr>
           <w:color w:val="000000"/>
         </w:rPr>
@@ -2510,7 +2488,6 @@
           <w:between w:space="0" w:sz="0" w:val="nil"/>
         </w:pBdr>
         <w:shd w:fill="auto" w:val="clear"/>
-        <w:contextualSpacing w:val="0"/>
         <w:rPr>
           <w:color w:val="000000"/>
         </w:rPr>
@@ -2534,7 +2511,6 @@
           <w:between w:space="0" w:sz="0" w:val="nil"/>
         </w:pBdr>
         <w:shd w:fill="auto" w:val="clear"/>
-        <w:contextualSpacing w:val="0"/>
         <w:rPr>
           <w:color w:val="000000"/>
         </w:rPr>
@@ -2568,7 +2544,6 @@
           <w:between w:space="0" w:sz="0" w:val="nil"/>
         </w:pBdr>
         <w:shd w:fill="auto" w:val="clear"/>
-        <w:contextualSpacing w:val="0"/>
         <w:rPr>
           <w:color w:val="000000"/>
         </w:rPr>
@@ -3046,7 +3021,6 @@
           <w:between w:space="0" w:sz="0" w:val="nil"/>
         </w:pBdr>
         <w:shd w:fill="auto" w:val="clear"/>
-        <w:contextualSpacing w:val="0"/>
         <w:rPr>
           <w:color w:val="000000"/>
         </w:rPr>
@@ -3070,7 +3044,6 @@
           <w:between w:space="0" w:sz="0" w:val="nil"/>
         </w:pBdr>
         <w:shd w:fill="auto" w:val="clear"/>
-        <w:contextualSpacing w:val="0"/>
         <w:rPr>
           <w:color w:val="000000"/>
         </w:rPr>
@@ -3183,7 +3156,6 @@
           <w:between w:space="0" w:sz="0" w:val="nil"/>
         </w:pBdr>
         <w:shd w:fill="auto" w:val="clear"/>
-        <w:contextualSpacing w:val="0"/>
         <w:rPr>
           <w:color w:val="000000"/>
         </w:rPr>
@@ -3214,7 +3186,6 @@
           <w:between w:space="0" w:sz="0" w:val="nil"/>
         </w:pBdr>
         <w:shd w:fill="auto" w:val="clear"/>
-        <w:contextualSpacing w:val="0"/>
         <w:rPr>
           <w:color w:val="000000"/>
         </w:rPr>
@@ -3352,7 +3323,6 @@
           <w:between w:space="0" w:sz="0" w:val="nil"/>
         </w:pBdr>
         <w:shd w:fill="auto" w:val="clear"/>
-        <w:contextualSpacing w:val="0"/>
         <w:rPr>
           <w:color w:val="000000"/>
         </w:rPr>
@@ -3376,7 +3346,6 @@
           <w:between w:space="0" w:sz="0" w:val="nil"/>
         </w:pBdr>
         <w:shd w:fill="auto" w:val="clear"/>
-        <w:contextualSpacing w:val="0"/>
         <w:rPr>
           <w:color w:val="000000"/>
         </w:rPr>
@@ -4163,7 +4132,6 @@
           <w:between w:space="0" w:sz="0" w:val="nil"/>
         </w:pBdr>
         <w:shd w:fill="auto" w:val="clear"/>
-        <w:contextualSpacing w:val="0"/>
         <w:rPr/>
       </w:pPr>
       <w:r>
@@ -4183,7 +4151,6 @@
           <w:between w:space="0" w:sz="0" w:val="nil"/>
         </w:pBdr>
         <w:shd w:fill="auto" w:val="clear"/>
-        <w:contextualSpacing w:val="0"/>
         <w:rPr/>
       </w:pPr>
       <w:r>
